--- a/Assets/Dungeon Design Document.docx
+++ b/Assets/Dungeon Design Document.docx
@@ -25,21 +25,7 @@
         <w:rPr>
           <w:highlight w:val="yellow"/>
         </w:rPr>
-        <w:t xml:space="preserve">discovery can be a </w:t>
-      </w:r>
-      <w:proofErr w:type="spellStart"/>
-      <w:r>
-        <w:rPr>
-          <w:highlight w:val="yellow"/>
-        </w:rPr>
-        <w:t>bool</w:t>
-      </w:r>
-      <w:proofErr w:type="spellEnd"/>
-      <w:r>
-        <w:rPr>
-          <w:highlight w:val="yellow"/>
-        </w:rPr>
-        <w:t xml:space="preserve"> switch in each room!</w:t>
+        <w:t>discovery can be a bool switch in each room!</w:t>
       </w:r>
     </w:p>
     <w:p/>
@@ -96,159 +82,111 @@
         <w:t xml:space="preserve">6. </w:t>
       </w:r>
       <w:r>
-        <w:t xml:space="preserve">Going left there is a dank smell in the air from the necrosis setting in. You really do not like this place. There is a 40% chance of enemy </w:t>
-      </w:r>
-      <w:proofErr w:type="gramStart"/>
-      <w:r>
-        <w:t>encounter</w:t>
-      </w:r>
-      <w:proofErr w:type="gramEnd"/>
+        <w:t>Going left there is a dank smell in the air from the necrosis setting in. You really do not like this place. There is a 40% chance of enemy encounter.</w:t>
+      </w:r>
+    </w:p>
+    <w:p/>
+    <w:p>
+      <w:r>
+        <w:t>7.</w:t>
+      </w:r>
+      <w:r>
+        <w:t>North of this room is a library. This seems seriously out of place in the catacombs</w:t>
+      </w:r>
+      <w:r>
+        <w:t>. The smell still exi</w:t>
+      </w:r>
+      <w:r>
+        <w:t>sts, but the furnishings are suspect. The walls are lined with bookcases filled with books. When the player reaches to examine a title, the necromancer appears.</w:t>
+      </w:r>
+    </w:p>
+    <w:p>
+      <w:r>
+        <w:t>(Lvl 1 mini</w:t>
+      </w:r>
+      <w:r>
+        <w:t xml:space="preserve"> </w:t>
+      </w:r>
+      <w:r>
+        <w:t>boss) After the battle there is a book on the lectern that catches your eye, you can take it.</w:t>
+      </w:r>
+      <w:r>
+        <w:t xml:space="preserve"> There is a key inside.</w:t>
+      </w:r>
+    </w:p>
+    <w:p/>
+    <w:p>
+      <w:r>
+        <w:t>8.</w:t>
+      </w:r>
+      <w:r>
+        <w:t xml:space="preserve"> You walk into the </w:t>
+      </w:r>
+      <w:r>
+        <w:t>room and there are what seems like</w:t>
+      </w:r>
+      <w:r>
+        <w:t xml:space="preserve"> hundreds of cages </w:t>
+      </w:r>
+      <w:r>
+        <w:t>scattered around the room</w:t>
+      </w:r>
       <w:r>
         <w:t>.</w:t>
       </w:r>
     </w:p>
+    <w:p>
+      <w:r>
+        <w:t>If necro has been defeated{ this must have been the research subjects for the necromancer</w:t>
+      </w:r>
+      <w:r>
+        <w:t xml:space="preserve">. No one seems to be left alive. The </w:t>
+      </w:r>
+      <w:r>
+        <w:t>a horrid s</w:t>
+      </w:r>
+      <w:r>
+        <w:t>mell permeates the area.</w:t>
+      </w:r>
+    </w:p>
+    <w:p>
+      <w:r>
+        <w:t>Zombie fight</w:t>
+      </w:r>
+    </w:p>
     <w:p/>
     <w:p>
       <w:r>
-        <w:t>7.</w:t>
-      </w:r>
-      <w:r>
-        <w:t>North of this room is a library. This seems seriously out of place in the catacombs</w:t>
-      </w:r>
-      <w:r>
-        <w:t>. The smell still exi</w:t>
-      </w:r>
-      <w:r>
-        <w:t>sts, but the furnishings are suspect. The walls are lined with bookcases filled with books. When the player reaches to examine a title, the necromancer appears.</w:t>
-      </w:r>
-    </w:p>
-    <w:p>
-      <w:r>
-        <w:t>(</w:t>
-      </w:r>
-      <w:proofErr w:type="spellStart"/>
-      <w:r>
-        <w:t>Lvl</w:t>
-      </w:r>
-      <w:proofErr w:type="spellEnd"/>
-      <w:r>
-        <w:t xml:space="preserve"> 1 mini</w:t>
-      </w:r>
-      <w:r>
-        <w:t xml:space="preserve"> </w:t>
-      </w:r>
-      <w:r>
-        <w:t>boss) After the battle there is a book on the lectern that catches your eye, you can take it.</w:t>
-      </w:r>
-      <w:r>
-        <w:t xml:space="preserve"> There is a key inside.</w:t>
+        <w:t xml:space="preserve">9. </w:t>
+      </w:r>
+      <w:r>
+        <w:t xml:space="preserve"> This small room </w:t>
+      </w:r>
+      <w:r>
+        <w:t xml:space="preserve">contains an unidentified flask on </w:t>
+      </w:r>
+      <w:r>
+        <w:t>a table with chairs all around. Do you dare to take a drink? Health restore.</w:t>
       </w:r>
     </w:p>
     <w:p/>
     <w:p>
       <w:r>
-        <w:t>8.</w:t>
-      </w:r>
-      <w:r>
-        <w:t xml:space="preserve"> You walk into the </w:t>
-      </w:r>
-      <w:r>
-        <w:t xml:space="preserve">room and there are what </w:t>
-      </w:r>
-      <w:proofErr w:type="gramStart"/>
-      <w:r>
-        <w:t>seems</w:t>
-      </w:r>
-      <w:proofErr w:type="gramEnd"/>
-      <w:r>
-        <w:t xml:space="preserve"> like</w:t>
-      </w:r>
-      <w:r>
-        <w:t xml:space="preserve"> hundreds of cages </w:t>
-      </w:r>
-      <w:r>
-        <w:t>scattered around the room</w:t>
-      </w:r>
-      <w:r>
-        <w:t>.</w:t>
-      </w:r>
-    </w:p>
-    <w:p>
-      <w:r>
-        <w:t xml:space="preserve">If necro has been </w:t>
-      </w:r>
-      <w:proofErr w:type="gramStart"/>
-      <w:r>
-        <w:t>defeated{ this</w:t>
-      </w:r>
-      <w:proofErr w:type="gramEnd"/>
-      <w:r>
-        <w:t xml:space="preserve"> must have been the research subjects for the necromancer</w:t>
-      </w:r>
-      <w:r>
-        <w:t xml:space="preserve">. No one seems to be left alive. </w:t>
-      </w:r>
-      <w:proofErr w:type="gramStart"/>
-      <w:r>
-        <w:t xml:space="preserve">The </w:t>
-      </w:r>
-      <w:r>
-        <w:t>a</w:t>
-      </w:r>
-      <w:proofErr w:type="gramEnd"/>
-      <w:r>
-        <w:t xml:space="preserve"> horrid s</w:t>
-      </w:r>
-      <w:r>
-        <w:t>mell permeates the area.</w:t>
-      </w:r>
-    </w:p>
-    <w:p>
-      <w:r>
-        <w:t>Zombie fight</w:t>
+        <w:t xml:space="preserve">10. Going north in this massive room leads to more cages lining the perimeter with a door </w:t>
+      </w:r>
+      <w:r>
+        <w:t>at the far end.</w:t>
+      </w:r>
+      <w:r>
+        <w:t xml:space="preserve"> Open = the door is locked use key = the door </w:t>
+      </w:r>
+      <w:r>
+        <w:t>clicks unlocked and can now be entered.</w:t>
       </w:r>
     </w:p>
     <w:p/>
     <w:p>
       <w:r>
-        <w:t xml:space="preserve">9. </w:t>
-      </w:r>
-      <w:r>
-        <w:t xml:space="preserve"> This small room </w:t>
-      </w:r>
-      <w:r>
-        <w:t xml:space="preserve">contains an unidentified flask on </w:t>
-      </w:r>
-      <w:r>
-        <w:t xml:space="preserve">a table with chairs all around. Do you dare to take a drink? Health </w:t>
-      </w:r>
-      <w:proofErr w:type="gramStart"/>
-      <w:r>
-        <w:t>restore</w:t>
-      </w:r>
-      <w:proofErr w:type="gramEnd"/>
-      <w:r>
-        <w:t>.</w:t>
-      </w:r>
-    </w:p>
-    <w:p/>
-    <w:p>
-      <w:r>
-        <w:t xml:space="preserve">10. Going north in this massive room leads to more cages lining the perimeter with a door </w:t>
-      </w:r>
-      <w:r>
-        <w:t>at the far end.</w:t>
-      </w:r>
-      <w:r>
-        <w:t xml:space="preserve"> Open = the door is locked use key = the door </w:t>
-      </w:r>
-      <w:r>
-        <w:t>clicks unlocked and can now be entered.</w:t>
-      </w:r>
-    </w:p>
-    <w:p/>
-    <w:p>
-      <w:r>
         <w:t xml:space="preserve">11. As you walk into the room you are </w:t>
       </w:r>
       <w:r>
@@ -263,13 +201,8 @@
         <w:t xml:space="preserve">(name) </w:t>
       </w:r>
       <w:r>
-        <w:t xml:space="preserve">joins your </w:t>
-      </w:r>
-      <w:proofErr w:type="gramStart"/>
-      <w:r>
-        <w:t>party</w:t>
-      </w:r>
-      <w:proofErr w:type="gramEnd"/>
+        <w:t>joins your party</w:t>
+      </w:r>
     </w:p>
     <w:p/>
     <w:p>
@@ -281,15 +214,7 @@
         <w:t xml:space="preserve">Going east fills you with a sense of dread, the </w:t>
       </w:r>
       <w:r>
-        <w:t xml:space="preserve">corridor is </w:t>
-      </w:r>
-      <w:proofErr w:type="gramStart"/>
-      <w:r>
-        <w:t>cramped</w:t>
-      </w:r>
-      <w:proofErr w:type="gramEnd"/>
-      <w:r>
-        <w:t xml:space="preserve"> </w:t>
+        <w:t xml:space="preserve">corridor is cramped </w:t>
       </w:r>
       <w:r>
         <w:t xml:space="preserve">and you hear skittering to the east. There could be </w:t>
@@ -330,15 +255,7 @@
         <w:t xml:space="preserve">a hexagonal room with a dripping roof. In the distance </w:t>
       </w:r>
       <w:r>
-        <w:t xml:space="preserve">there is a howl. </w:t>
-      </w:r>
-      <w:proofErr w:type="gramStart"/>
-      <w:r>
-        <w:t>A</w:t>
-      </w:r>
-      <w:proofErr w:type="gramEnd"/>
-      <w:r>
-        <w:t xml:space="preserve"> enemy </w:t>
+        <w:t xml:space="preserve">there is a howl. A enemy </w:t>
       </w:r>
       <w:r>
         <w:t>appears from the shadows and begins to move toward you.</w:t>
@@ -444,7 +361,10 @@
               <w:jc w:val="center"/>
             </w:pPr>
             <w:r>
-              <w:t>11. Prisoner v</w:t>
+              <w:t>10</w:t>
+            </w:r>
+            <w:r>
+              <w:t>. Prisoner v</w:t>
             </w:r>
           </w:p>
         </w:tc>
@@ -521,7 +441,13 @@
               <w:jc w:val="center"/>
             </w:pPr>
             <w:r>
-              <w:t>16. Use book v</w:t>
+              <w:t>1</w:t>
+            </w:r>
+            <w:r>
+              <w:t>5</w:t>
+            </w:r>
+            <w:r>
+              <w:t>. Use book v</w:t>
             </w:r>
           </w:p>
         </w:tc>
@@ -539,20 +465,26 @@
               <w:jc w:val="center"/>
             </w:pPr>
             <w:r>
-              <w:t>10. Cages 2 Locked Door north ^v</w:t>
-            </w:r>
-          </w:p>
-        </w:tc>
-        <w:tc>
-          <w:tcPr>
-            <w:tcW w:w="1544" w:type="dxa"/>
-          </w:tcPr>
-          <w:p>
-            <w:pPr>
-              <w:jc w:val="center"/>
-            </w:pPr>
-            <w:r>
-              <w:t xml:space="preserve">7. </w:t>
+              <w:t>9</w:t>
+            </w:r>
+            <w:r>
+              <w:t>. Cages 2 Locked Door north ^v</w:t>
+            </w:r>
+          </w:p>
+        </w:tc>
+        <w:tc>
+          <w:tcPr>
+            <w:tcW w:w="1544" w:type="dxa"/>
+          </w:tcPr>
+          <w:p>
+            <w:pPr>
+              <w:jc w:val="center"/>
+            </w:pPr>
+            <w:r>
+              <w:t>6</w:t>
+            </w:r>
+            <w:r>
+              <w:t xml:space="preserve">. </w:t>
             </w:r>
             <w:r>
               <w:t>Mini</w:t>
@@ -577,7 +509,10 @@
               <w:jc w:val="center"/>
             </w:pPr>
             <w:r>
-              <w:t>4.</w:t>
+              <w:t>3</w:t>
+            </w:r>
+            <w:r>
+              <w:t>.</w:t>
             </w:r>
             <w:r>
               <w:t>Altar</w:t>
@@ -599,7 +534,10 @@
               <w:jc w:val="center"/>
             </w:pPr>
             <w:r>
-              <w:t xml:space="preserve">5. </w:t>
+              <w:t>4</w:t>
+            </w:r>
+            <w:r>
+              <w:t xml:space="preserve">. </w:t>
             </w:r>
             <w:r>
               <w:t>Secret Room from Skull interact</w:t>
@@ -615,20 +553,32 @@
               <w:jc w:val="center"/>
             </w:pPr>
             <w:r>
-              <w:t>14. Enemy v &gt;</w:t>
-            </w:r>
-          </w:p>
-        </w:tc>
-        <w:tc>
-          <w:tcPr>
-            <w:tcW w:w="1544" w:type="dxa"/>
-          </w:tcPr>
-          <w:p>
-            <w:pPr>
-              <w:jc w:val="center"/>
-            </w:pPr>
-            <w:r>
-              <w:t>15.Healing &lt;^</w:t>
+              <w:t>1</w:t>
+            </w:r>
+            <w:r>
+              <w:t>3</w:t>
+            </w:r>
+            <w:r>
+              <w:t>. Enemy v &gt;</w:t>
+            </w:r>
+          </w:p>
+        </w:tc>
+        <w:tc>
+          <w:tcPr>
+            <w:tcW w:w="1544" w:type="dxa"/>
+          </w:tcPr>
+          <w:p>
+            <w:pPr>
+              <w:jc w:val="center"/>
+            </w:pPr>
+            <w:r>
+              <w:t>1</w:t>
+            </w:r>
+            <w:r>
+              <w:t>4</w:t>
+            </w:r>
+            <w:r>
+              <w:t>.Healing &lt;^</w:t>
             </w:r>
           </w:p>
         </w:tc>
@@ -646,20 +596,26 @@
               <w:jc w:val="center"/>
             </w:pPr>
             <w:r>
-              <w:t>8. Cages ^ v</w:t>
-            </w:r>
-          </w:p>
-        </w:tc>
-        <w:tc>
-          <w:tcPr>
-            <w:tcW w:w="1544" w:type="dxa"/>
-          </w:tcPr>
-          <w:p>
-            <w:pPr>
-              <w:jc w:val="center"/>
-            </w:pPr>
-            <w:r>
-              <w:t xml:space="preserve">6. </w:t>
+              <w:t>7</w:t>
+            </w:r>
+            <w:r>
+              <w:t>. Cages ^ v</w:t>
+            </w:r>
+          </w:p>
+        </w:tc>
+        <w:tc>
+          <w:tcPr>
+            <w:tcW w:w="1544" w:type="dxa"/>
+          </w:tcPr>
+          <w:p>
+            <w:pPr>
+              <w:jc w:val="center"/>
+            </w:pPr>
+            <w:r>
+              <w:t>5</w:t>
+            </w:r>
+            <w:r>
+              <w:t xml:space="preserve">. </w:t>
             </w:r>
             <w:r>
               <w:t>Encounter chance. &lt; ^</w:t>
@@ -678,7 +634,10 @@
               <w:t xml:space="preserve">&lt; </w:t>
             </w:r>
             <w:r>
-              <w:t xml:space="preserve">3. </w:t>
+              <w:t>2</w:t>
+            </w:r>
+            <w:r>
+              <w:t xml:space="preserve">. </w:t>
             </w:r>
             <w:r>
               <w:t>Skull</w:t>
@@ -700,20 +659,32 @@
               <w:jc w:val="center"/>
             </w:pPr>
             <w:r>
-              <w:t>12. Corridor &lt;&gt;</w:t>
-            </w:r>
-          </w:p>
-        </w:tc>
-        <w:tc>
-          <w:tcPr>
-            <w:tcW w:w="1544" w:type="dxa"/>
-          </w:tcPr>
-          <w:p>
-            <w:pPr>
-              <w:jc w:val="center"/>
-            </w:pPr>
-            <w:r>
-              <w:t>13. Corridor</w:t>
+              <w:t>1</w:t>
+            </w:r>
+            <w:r>
+              <w:t>1</w:t>
+            </w:r>
+            <w:r>
+              <w:t>. Corridor &lt;&gt;</w:t>
+            </w:r>
+          </w:p>
+        </w:tc>
+        <w:tc>
+          <w:tcPr>
+            <w:tcW w:w="1544" w:type="dxa"/>
+          </w:tcPr>
+          <w:p>
+            <w:pPr>
+              <w:jc w:val="center"/>
+            </w:pPr>
+            <w:r>
+              <w:t>1</w:t>
+            </w:r>
+            <w:r>
+              <w:t>2</w:t>
+            </w:r>
+            <w:r>
+              <w:t>. Corridor</w:t>
             </w:r>
             <w:r>
               <w:t xml:space="preserve"> </w:t>
@@ -753,7 +724,10 @@
               <w:jc w:val="center"/>
             </w:pPr>
             <w:r>
-              <w:t>9. Healing^</w:t>
+              <w:t>8</w:t>
+            </w:r>
+            <w:r>
+              <w:t>. Healing^</w:t>
             </w:r>
           </w:p>
         </w:tc>
@@ -785,7 +759,10 @@
               <w:jc w:val="center"/>
             </w:pPr>
             <w:r>
-              <w:t>2.</w:t>
+              <w:t>1</w:t>
+            </w:r>
+            <w:r>
+              <w:t>.</w:t>
             </w:r>
             <w:r>
               <w:t>Kobold</w:t>
@@ -826,20 +803,32 @@
               <w:jc w:val="center"/>
             </w:pPr>
             <w:r>
-              <w:t>17. Light Save Game Warn ^&gt;</w:t>
-            </w:r>
-          </w:p>
-        </w:tc>
-        <w:tc>
-          <w:tcPr>
-            <w:tcW w:w="1544" w:type="dxa"/>
-          </w:tcPr>
-          <w:p>
-            <w:pPr>
-              <w:jc w:val="center"/>
-            </w:pPr>
-            <w:r>
-              <w:t>18.Boss Fight &lt;v</w:t>
+              <w:t>1</w:t>
+            </w:r>
+            <w:r>
+              <w:t>6</w:t>
+            </w:r>
+            <w:r>
+              <w:t>. Light Save Game Warn ^&gt;</w:t>
+            </w:r>
+          </w:p>
+        </w:tc>
+        <w:tc>
+          <w:tcPr>
+            <w:tcW w:w="1544" w:type="dxa"/>
+          </w:tcPr>
+          <w:p>
+            <w:pPr>
+              <w:jc w:val="center"/>
+            </w:pPr>
+            <w:r>
+              <w:t>1</w:t>
+            </w:r>
+            <w:r>
+              <w:t>7</w:t>
+            </w:r>
+            <w:r>
+              <w:t>.Boss Fight &lt;v</w:t>
             </w:r>
           </w:p>
         </w:tc>
@@ -892,7 +881,10 @@
               <w:jc w:val="center"/>
             </w:pPr>
             <w:r>
-              <w:t>1.</w:t>
+              <w:t>0</w:t>
+            </w:r>
+            <w:r>
+              <w:t>.</w:t>
             </w:r>
             <w:r>
               <w:t>Start^</w:t>
@@ -943,7 +935,13 @@
               <w:jc w:val="center"/>
             </w:pPr>
             <w:r>
-              <w:t xml:space="preserve">19. </w:t>
+              <w:t>1</w:t>
+            </w:r>
+            <w:r>
+              <w:t>8</w:t>
+            </w:r>
+            <w:r>
+              <w:t xml:space="preserve">. </w:t>
             </w:r>
             <w:r>
               <w:t>Exit UP</w:t>
@@ -960,65 +958,14 @@
         <w:rPr>
           <w:noProof/>
         </w:rPr>
-        <mc:AlternateContent>
-          <mc:Choice Requires="wpi">
-            <w:drawing>
-              <wp:anchor distT="0" distB="0" distL="114300" distR="114300" simplePos="0" relativeHeight="251658240" behindDoc="0" locked="0" layoutInCell="1" allowOverlap="1" wp14:anchorId="34A022AE" wp14:editId="301F1C20">
-                <wp:simplePos x="0" y="0"/>
-                <wp:positionH relativeFrom="column">
-                  <wp:posOffset>3635800</wp:posOffset>
-                </wp:positionH>
-                <wp:positionV relativeFrom="paragraph">
-                  <wp:posOffset>1232645</wp:posOffset>
-                </wp:positionV>
-                <wp:extent cx="360" cy="360"/>
-                <wp:effectExtent l="38100" t="25400" r="38100" b="38100"/>
-                <wp:wrapNone/>
-                <wp:docPr id="560188751" name="Ink 8"/>
-                <wp:cNvGraphicFramePr/>
-                <a:graphic xmlns:a="http://schemas.openxmlformats.org/drawingml/2006/main">
-                  <a:graphicData uri="http://schemas.microsoft.com/office/word/2010/wordprocessingInk">
-                    <w14:contentPart bwMode="auto" r:id="rId4">
-                      <w14:nvContentPartPr>
-                        <w14:cNvContentPartPr/>
-                      </w14:nvContentPartPr>
-                      <w14:xfrm>
-                        <a:off x="0" y="0"/>
-                        <a:ext cx="360" cy="360"/>
-                      </w14:xfrm>
-                    </w14:contentPart>
-                  </a:graphicData>
-                </a:graphic>
-              </wp:anchor>
-            </w:drawing>
-          </mc:Choice>
-          <mc:Fallback>
-            <w:pict>
-              <v:shapetype w14:anchorId="1CAD0A42" id="_x0000_t75" coordsize="21600,21600" o:spt="75" o:preferrelative="t" path="m@4@5l@4@11@9@11@9@5xe" filled="f" stroked="f">
-                <v:stroke joinstyle="miter"/>
-                <v:formulas>
-                  <v:f eqn="if lineDrawn pixelLineWidth 0"/>
-                  <v:f eqn="sum @0 1 0"/>
-                  <v:f eqn="sum 0 0 @1"/>
-                  <v:f eqn="prod @2 1 2"/>
-                  <v:f eqn="prod @3 21600 pixelWidth"/>
-                  <v:f eqn="prod @3 21600 pixelHeight"/>
-                  <v:f eqn="sum @0 0 1"/>
-                  <v:f eqn="prod @6 1 2"/>
-                  <v:f eqn="prod @7 21600 pixelWidth"/>
-                  <v:f eqn="sum @8 21600 0"/>
-                  <v:f eqn="prod @7 21600 pixelHeight"/>
-                  <v:f eqn="sum @10 21600 0"/>
-                </v:formulas>
-                <v:path o:extrusionok="f" gradientshapeok="t" o:connecttype="rect"/>
-                <o:lock v:ext="edit" aspectratio="t"/>
-              </v:shapetype>
-              <v:shape id="Ink 8" o:spid="_x0000_s1026" type="#_x0000_t75" style="position:absolute;margin-left:285.45pt;margin-top:96.2pt;width:1.75pt;height:1.75pt;z-index:251658240;visibility:visible;mso-wrap-style:square;mso-wrap-distance-left:9pt;mso-wrap-distance-top:0;mso-wrap-distance-right:9pt;mso-wrap-distance-bottom:0;mso-position-horizontal:absolute;mso-position-horizontal-relative:text;mso-position-vertical:absolute;mso-position-vertical-relative:text" o:gfxdata="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">
-                <v:imagedata r:id="rId5" o:title=""/>
-              </v:shape>
-            </w:pict>
-          </mc:Fallback>
-        </mc:AlternateContent>
+        <w:pict w14:anchorId="5B2A50E7">
+          <v:rect id="Ink 8" o:spid="_x0000_s1026" style="position:absolute;left:0;text-align:left;margin-left:285.45pt;margin-top:96.2pt;width:1.75pt;height:1.75pt;z-index:251658240;visibility:visible;mso-wrap-style:square;mso-wrap-distance-left:9pt;mso-wrap-distance-top:0;mso-wrap-distance-right:9pt;mso-wrap-distance-bottom:0;mso-position-horizontal:absolute;mso-position-horizontal-relative:text;mso-position-vertical:absolute;mso-position-vertical-relative:text" coordorigin=",1" coordsize="1,1" filled="f" strokeweight=".6mm">
+            <v:stroke endcap="round"/>
+            <v:path shadowok="f" o:extrusionok="f" fillok="f" insetpenok="f"/>
+            <o:lock v:ext="edit" rotation="t" aspectratio="t" verticies="t" text="t" shapetype="t"/>
+            <o:ink i="AGAdAgICARBYz1SK5pfFT48G+LrS4ZsiAwZIEEU8RjwFAzgLZBkjMgqBx///D4DH//8PMwqBx///&#10;D4DH//8POAkA/v8DAAAAAAAKFgIBAAJQDn1t9bAKABEgwG0FYoSl2gG=&#10;" annotation="t"/>
+          </v:rect>
+        </w:pict>
       </w:r>
     </w:p>
     <w:sectPr>
@@ -1962,33 +1909,6 @@
 </w:styles>
 </file>
 
-<file path=word/ink/ink1.xml><?xml version="1.0" encoding="utf-8"?>
-<inkml:ink xmlns:inkml="http://www.w3.org/2003/InkML">
-  <inkml:definitions>
-    <inkml:context xml:id="ctx0">
-      <inkml:inkSource xml:id="inkSrc0">
-        <inkml:traceFormat>
-          <inkml:channel name="X" type="integer" min="-2.14748E9" max="2.14748E9" units="cm"/>
-          <inkml:channel name="Y" type="integer" min="-2.14748E9" max="2.14748E9" units="cm"/>
-          <inkml:channel name="F" type="integer" max="32767" units="dev"/>
-        </inkml:traceFormat>
-        <inkml:channelProperties>
-          <inkml:channelProperty channel="X" name="resolution" value="1000" units="1/cm"/>
-          <inkml:channelProperty channel="Y" name="resolution" value="1000" units="1/cm"/>
-          <inkml:channelProperty channel="F" name="resolution" value="0" units="1/dev"/>
-        </inkml:channelProperties>
-      </inkml:inkSource>
-      <inkml:timestamp xml:id="ts0" timeString="2024-05-13T22:24:55.964"/>
-    </inkml:context>
-    <inkml:brush xml:id="br0">
-      <inkml:brushProperty name="width" value="0.06" units="cm"/>
-      <inkml:brushProperty name="height" value="0.06" units="cm"/>
-    </inkml:brush>
-  </inkml:definitions>
-  <inkml:trace contextRef="#ctx0" brushRef="#br0">0 1 8027,'0'0'0</inkml:trace>
-</inkml:ink>
-</file>
-
 <file path=word/theme/theme1.xml><?xml version="1.0" encoding="utf-8"?>
 <a:theme xmlns:a="http://schemas.openxmlformats.org/drawingml/2006/main" name="Office Theme">
   <a:themeElements>

--- a/Assets/Dungeon Design Document.docx
+++ b/Assets/Dungeon Design Document.docx
@@ -1,6 +1,6 @@
 
 <file path=word/document.xml><?xml version="1.0" encoding="utf-8"?>
-<w:document xmlns:wpc="http://schemas.microsoft.com/office/word/2010/wordprocessingCanvas" xmlns:cx="http://schemas.microsoft.com/office/drawing/2014/chartex" xmlns:cx1="http://schemas.microsoft.com/office/drawing/2015/9/8/chartex" xmlns:cx2="http://schemas.microsoft.com/office/drawing/2015/10/21/chartex" xmlns:cx3="http://schemas.microsoft.com/office/drawing/2016/5/9/chartex" xmlns:cx4="http://schemas.microsoft.com/office/drawing/2016/5/10/chartex" xmlns:cx5="http://schemas.microsoft.com/office/drawing/2016/5/11/chartex" xmlns:cx6="http://schemas.microsoft.com/office/drawing/2016/5/12/chartex" xmlns:cx7="http://schemas.microsoft.com/office/drawing/2016/5/13/chartex" xmlns:cx8="http://schemas.microsoft.com/office/drawing/2016/5/14/chartex" xmlns:mc="http://schemas.openxmlformats.org/markup-compatibility/2006" xmlns:aink="http://schemas.microsoft.com/office/drawing/2016/ink" xmlns:am3d="http://schemas.microsoft.com/office/drawing/2017/model3d" xmlns:o="urn:schemas-microsoft-com:office:office" xmlns:oel="http://schemas.microsoft.com/office/2019/extlst" xmlns:r="http://schemas.openxmlformats.org/officeDocument/2006/relationships" xmlns:m="http://schemas.openxmlformats.org/officeDocument/2006/math" xmlns:v="urn:schemas-microsoft-com:vml" xmlns:wp14="http://schemas.microsoft.com/office/word/2010/wordprocessingDrawing" xmlns:wp="http://schemas.openxmlformats.org/drawingml/2006/wordprocessingDrawing" xmlns:w10="urn:schemas-microsoft-com:office:word" xmlns:w="http://schemas.openxmlformats.org/wordprocessingml/2006/main" xmlns:w14="http://schemas.microsoft.com/office/word/2010/wordml" xmlns:w15="http://schemas.microsoft.com/office/word/2012/wordml" xmlns:w16cex="http://schemas.microsoft.com/office/word/2018/wordml/cex" xmlns:w16cid="http://schemas.microsoft.com/office/word/2016/wordml/cid" xmlns:w16="http://schemas.microsoft.com/office/word/2018/wordml" xmlns:w16du="http://schemas.microsoft.com/office/word/2023/wordml/word16du" xmlns:w16sdtdh="http://schemas.microsoft.com/office/word/2020/wordml/sdtdatahash" xmlns:w16se="http://schemas.microsoft.com/office/word/2015/wordml/symex" xmlns:wpg="http://schemas.microsoft.com/office/word/2010/wordprocessingGroup" xmlns:wpi="http://schemas.microsoft.com/office/word/2010/wordprocessingInk" xmlns:wne="http://schemas.microsoft.com/office/word/2006/wordml" xmlns:wps="http://schemas.microsoft.com/office/word/2010/wordprocessingShape" mc:Ignorable="w14 w15 w16se w16cid w16 w16cex w16sdtdh w16du wp14">
+<w:document xmlns:wpc="http://schemas.microsoft.com/office/word/2010/wordprocessingCanvas" xmlns:cx="http://schemas.microsoft.com/office/drawing/2014/chartex" xmlns:cx1="http://schemas.microsoft.com/office/drawing/2015/9/8/chartex" xmlns:cx2="http://schemas.microsoft.com/office/drawing/2015/10/21/chartex" xmlns:cx3="http://schemas.microsoft.com/office/drawing/2016/5/9/chartex" xmlns:cx4="http://schemas.microsoft.com/office/drawing/2016/5/10/chartex" xmlns:cx5="http://schemas.microsoft.com/office/drawing/2016/5/11/chartex" xmlns:cx6="http://schemas.microsoft.com/office/drawing/2016/5/12/chartex" xmlns:cx7="http://schemas.microsoft.com/office/drawing/2016/5/13/chartex" xmlns:cx8="http://schemas.microsoft.com/office/drawing/2016/5/14/chartex" xmlns:mc="http://schemas.openxmlformats.org/markup-compatibility/2006" xmlns:aink="http://schemas.microsoft.com/office/drawing/2016/ink" xmlns:am3d="http://schemas.microsoft.com/office/drawing/2017/model3d" xmlns:o="urn:schemas-microsoft-com:office:office" xmlns:oel="http://schemas.microsoft.com/office/2019/extlst" xmlns:r="http://schemas.openxmlformats.org/officeDocument/2006/relationships" xmlns:m="http://schemas.openxmlformats.org/officeDocument/2006/math" xmlns:v="urn:schemas-microsoft-com:vml" xmlns:wp14="http://schemas.microsoft.com/office/word/2010/wordprocessingDrawing" xmlns:wp="http://schemas.openxmlformats.org/drawingml/2006/wordprocessingDrawing" xmlns:w10="urn:schemas-microsoft-com:office:word" xmlns:w="http://schemas.openxmlformats.org/wordprocessingml/2006/main" xmlns:w14="http://schemas.microsoft.com/office/word/2010/wordml" xmlns:w15="http://schemas.microsoft.com/office/word/2012/wordml" xmlns:w16cex="http://schemas.microsoft.com/office/word/2018/wordml/cex" xmlns:w16cid="http://schemas.microsoft.com/office/word/2016/wordml/cid" xmlns:w16="http://schemas.microsoft.com/office/word/2018/wordml" xmlns:w16sdtdh="http://schemas.microsoft.com/office/word/2020/wordml/sdtdatahash" xmlns:w16se="http://schemas.microsoft.com/office/word/2015/wordml/symex" xmlns:wpg="http://schemas.microsoft.com/office/word/2010/wordprocessingGroup" xmlns:wpi="http://schemas.microsoft.com/office/word/2010/wordprocessingInk" xmlns:wne="http://schemas.microsoft.com/office/word/2006/wordml" xmlns:wps="http://schemas.microsoft.com/office/word/2010/wordprocessingShape" mc:Ignorable="w14 w15 w16se w16cid w16 w16cex w16sdtdh wp14">
   <w:body>
     <w:p>
       <w:r>
@@ -25,7 +25,21 @@
         <w:rPr>
           <w:highlight w:val="yellow"/>
         </w:rPr>
-        <w:t>discovery can be a bool switch in each room!</w:t>
+        <w:t xml:space="preserve">discovery can be a </w:t>
+      </w:r>
+      <w:proofErr w:type="spellStart"/>
+      <w:r>
+        <w:rPr>
+          <w:highlight w:val="yellow"/>
+        </w:rPr>
+        <w:t>bool</w:t>
+      </w:r>
+      <w:proofErr w:type="spellEnd"/>
+      <w:r>
+        <w:rPr>
+          <w:highlight w:val="yellow"/>
+        </w:rPr>
+        <w:t xml:space="preserve"> switch in each room!</w:t>
       </w:r>
     </w:p>
     <w:p/>
@@ -82,7 +96,13 @@
         <w:t xml:space="preserve">6. </w:t>
       </w:r>
       <w:r>
-        <w:t>Going left there is a dank smell in the air from the necrosis setting in. You really do not like this place. There is a 40% chance of enemy encounter.</w:t>
+        <w:t xml:space="preserve">Going </w:t>
+      </w:r>
+      <w:r>
+        <w:t>west</w:t>
+      </w:r>
+      <w:r>
+        <w:t xml:space="preserve"> there is a dank smell in the air from the necrosis setting in. You really do not like this place. There is a 40% chance of enemy encounter.</w:t>
       </w:r>
     </w:p>
     <w:p/>
@@ -102,7 +122,15 @@
     </w:p>
     <w:p>
       <w:r>
-        <w:t>(Lvl 1 mini</w:t>
+        <w:t>(</w:t>
+      </w:r>
+      <w:proofErr w:type="spellStart"/>
+      <w:r>
+        <w:t>Lvl</w:t>
+      </w:r>
+      <w:proofErr w:type="spellEnd"/>
+      <w:r>
+        <w:t xml:space="preserve"> 1 mini</w:t>
       </w:r>
       <w:r>
         <w:t xml:space="preserve"> </w:t>
@@ -137,13 +165,29 @@
     </w:p>
     <w:p>
       <w:r>
-        <w:t>If necro has been defeated{ this must have been the research subjects for the necromancer</w:t>
-      </w:r>
-      <w:r>
-        <w:t xml:space="preserve">. No one seems to be left alive. The </w:t>
-      </w:r>
-      <w:r>
-        <w:t>a horrid s</w:t>
+        <w:t xml:space="preserve">If necro has been </w:t>
+      </w:r>
+      <w:proofErr w:type="gramStart"/>
+      <w:r>
+        <w:t>defeated{ this</w:t>
+      </w:r>
+      <w:proofErr w:type="gramEnd"/>
+      <w:r>
+        <w:t xml:space="preserve"> must have been the research subjects for the necromancer</w:t>
+      </w:r>
+      <w:r>
+        <w:t xml:space="preserve">. No one seems to be left alive. </w:t>
+      </w:r>
+      <w:proofErr w:type="gramStart"/>
+      <w:r>
+        <w:t xml:space="preserve">The </w:t>
+      </w:r>
+      <w:r>
+        <w:t>a</w:t>
+      </w:r>
+      <w:proofErr w:type="gramEnd"/>
+      <w:r>
+        <w:t xml:space="preserve"> horrid s</w:t>
       </w:r>
       <w:r>
         <w:t>mell permeates the area.</w:t>
@@ -166,7 +210,15 @@
         <w:t xml:space="preserve">contains an unidentified flask on </w:t>
       </w:r>
       <w:r>
-        <w:t>a table with chairs all around. Do you dare to take a drink? Health restore.</w:t>
+        <w:t xml:space="preserve">a table with chairs all around. Do you dare to take a drink? Health </w:t>
+      </w:r>
+      <w:proofErr w:type="gramStart"/>
+      <w:r>
+        <w:t>restore</w:t>
+      </w:r>
+      <w:proofErr w:type="gramEnd"/>
+      <w:r>
+        <w:t>.</w:t>
       </w:r>
     </w:p>
     <w:p/>
@@ -201,8 +253,13 @@
         <w:t xml:space="preserve">(name) </w:t>
       </w:r>
       <w:r>
-        <w:t>joins your party</w:t>
-      </w:r>
+        <w:t xml:space="preserve">joins your </w:t>
+      </w:r>
+      <w:proofErr w:type="gramStart"/>
+      <w:r>
+        <w:t>party</w:t>
+      </w:r>
+      <w:proofErr w:type="gramEnd"/>
     </w:p>
     <w:p/>
     <w:p>
@@ -214,7 +271,15 @@
         <w:t xml:space="preserve">Going east fills you with a sense of dread, the </w:t>
       </w:r>
       <w:r>
-        <w:t xml:space="preserve">corridor is cramped </w:t>
+        <w:t xml:space="preserve">corridor is </w:t>
+      </w:r>
+      <w:proofErr w:type="gramStart"/>
+      <w:r>
+        <w:t>cramped</w:t>
+      </w:r>
+      <w:proofErr w:type="gramEnd"/>
+      <w:r>
+        <w:t xml:space="preserve"> </w:t>
       </w:r>
       <w:r>
         <w:t xml:space="preserve">and you hear skittering to the east. There could be </w:t>
@@ -255,7 +320,15 @@
         <w:t xml:space="preserve">a hexagonal room with a dripping roof. In the distance </w:t>
       </w:r>
       <w:r>
-        <w:t xml:space="preserve">there is a howl. A enemy </w:t>
+        <w:t xml:space="preserve">there is a howl. </w:t>
+      </w:r>
+      <w:proofErr w:type="gramStart"/>
+      <w:r>
+        <w:t>A</w:t>
+      </w:r>
+      <w:proofErr w:type="gramEnd"/>
+      <w:r>
+        <w:t xml:space="preserve"> enemy </w:t>
       </w:r>
       <w:r>
         <w:t>appears from the shadows and begins to move toward you.</w:t>
@@ -282,7 +355,15 @@
         <w:t>16. This room contains a bookcase that is missing one book</w:t>
       </w:r>
       <w:r>
-        <w:t xml:space="preserve">. When you place the book </w:t>
+        <w:t xml:space="preserve">. When you place the </w:t>
+      </w:r>
+      <w:proofErr w:type="gramStart"/>
+      <w:r>
+        <w:t>book</w:t>
+      </w:r>
+      <w:proofErr w:type="gramEnd"/>
+      <w:r>
+        <w:t xml:space="preserve"> </w:t>
       </w:r>
       <w:r>
         <w:t xml:space="preserve">you </w:t>
@@ -958,8 +1039,13 @@
         <w:rPr>
           <w:noProof/>
         </w:rPr>
+      </w:r>
+      <w:r>
+        <w:rPr>
+          <w:noProof/>
+        </w:rPr>
         <w:pict w14:anchorId="5B2A50E7">
-          <v:rect id="Ink 8" o:spid="_x0000_s1026" style="position:absolute;left:0;text-align:left;margin-left:285.45pt;margin-top:96.2pt;width:1.75pt;height:1.75pt;z-index:251658240;visibility:visible;mso-wrap-style:square;mso-wrap-distance-left:9pt;mso-wrap-distance-top:0;mso-wrap-distance-right:9pt;mso-wrap-distance-bottom:0;mso-position-horizontal:absolute;mso-position-horizontal-relative:text;mso-position-vertical:absolute;mso-position-vertical-relative:text" coordorigin=",1" coordsize="1,1" filled="f" strokeweight=".6mm">
+          <v:rect id="Ink 8" o:spid="_x0000_s1026" alt="" style="position:absolute;left:0;text-align:left;margin-left:285.45pt;margin-top:96.2pt;width:1.75pt;height:1.75pt;z-index:251658240;visibility:visible;mso-wrap-style:square;mso-wrap-edited:f;mso-width-percent:0;mso-height-percent:0;mso-wrap-distance-left:9pt;mso-wrap-distance-top:0;mso-wrap-distance-right:9pt;mso-wrap-distance-bottom:0;mso-position-horizontal:absolute;mso-position-horizontal-relative:text;mso-position-vertical:absolute;mso-position-vertical-relative:text;mso-width-percent:0;mso-height-percent:0" filled="f" strokeweight=".6mm">
             <v:stroke endcap="round"/>
             <v:path shadowok="f" o:extrusionok="f" fillok="f" insetpenok="f"/>
             <o:lock v:ext="edit" rotation="t" aspectratio="t" verticies="t" text="t" shapetype="t"/>
@@ -979,7 +1065,7 @@
 </file>
 
 <file path=word/styles.xml><?xml version="1.0" encoding="utf-8"?>
-<w:styles xmlns:mc="http://schemas.openxmlformats.org/markup-compatibility/2006" xmlns:r="http://schemas.openxmlformats.org/officeDocument/2006/relationships" xmlns:w="http://schemas.openxmlformats.org/wordprocessingml/2006/main" xmlns:w14="http://schemas.microsoft.com/office/word/2010/wordml" xmlns:w15="http://schemas.microsoft.com/office/word/2012/wordml" xmlns:w16cex="http://schemas.microsoft.com/office/word/2018/wordml/cex" xmlns:w16cid="http://schemas.microsoft.com/office/word/2016/wordml/cid" xmlns:w16="http://schemas.microsoft.com/office/word/2018/wordml" xmlns:w16du="http://schemas.microsoft.com/office/word/2023/wordml/word16du" xmlns:w16sdtdh="http://schemas.microsoft.com/office/word/2020/wordml/sdtdatahash" xmlns:w16se="http://schemas.microsoft.com/office/word/2015/wordml/symex" mc:Ignorable="w14 w15 w16se w16cid w16 w16cex w16sdtdh w16du">
+<w:styles xmlns:mc="http://schemas.openxmlformats.org/markup-compatibility/2006" xmlns:r="http://schemas.openxmlformats.org/officeDocument/2006/relationships" xmlns:w="http://schemas.openxmlformats.org/wordprocessingml/2006/main" xmlns:w14="http://schemas.microsoft.com/office/word/2010/wordml" xmlns:w15="http://schemas.microsoft.com/office/word/2012/wordml" xmlns:w16cex="http://schemas.microsoft.com/office/word/2018/wordml/cex" xmlns:w16cid="http://schemas.microsoft.com/office/word/2016/wordml/cid" xmlns:w16="http://schemas.microsoft.com/office/word/2018/wordml" xmlns:w16sdtdh="http://schemas.microsoft.com/office/word/2020/wordml/sdtdatahash" xmlns:w16se="http://schemas.microsoft.com/office/word/2015/wordml/symex" mc:Ignorable="w14 w15 w16se w16cid w16 w16cex w16sdtdh">
   <w:docDefaults>
     <w:rPrDefault>
       <w:rPr>
